--- a/Labs/Lab19/resources/Lab19.docx
+++ b/Labs/Lab19/resources/Lab19.docx
@@ -344,7 +344,23 @@
           <w:sz w:val="28"/>
           <w:szCs w:val="28"/>
         </w:rPr>
-        <w:t xml:space="preserve"> ЛАБОРАТОРНОЙ РАБОТЕ КПиЯП №</w:t>
+        <w:t xml:space="preserve"> ЛАБОРАТОРНОЙ РАБОТЕ </w:t>
+      </w:r>
+      <w:proofErr w:type="spellStart"/>
+      <w:r>
+        <w:rPr>
+          <w:sz w:val="28"/>
+          <w:szCs w:val="28"/>
+        </w:rPr>
+        <w:t>КПиЯП</w:t>
+      </w:r>
+      <w:proofErr w:type="spellEnd"/>
+      <w:r>
+        <w:rPr>
+          <w:sz w:val="28"/>
+          <w:szCs w:val="28"/>
+        </w:rPr>
+        <w:t xml:space="preserve"> №</w:t>
       </w:r>
       <w:r>
         <w:rPr>
@@ -358,7 +374,7 @@
           <w:sz w:val="28"/>
           <w:szCs w:val="28"/>
         </w:rPr>
-        <w:t>8</w:t>
+        <w:t>9</w:t>
       </w:r>
     </w:p>
     <w:p>
@@ -558,6 +574,7 @@
         </w:rPr>
         <w:tab/>
       </w:r>
+      <w:proofErr w:type="spellStart"/>
       <w:r>
         <w:rPr>
           <w:rFonts w:cs="Times New Roman"/>
@@ -566,6 +583,7 @@
         </w:rPr>
         <w:t>Е.Н.Коропа</w:t>
       </w:r>
+      <w:proofErr w:type="spellEnd"/>
     </w:p>
     <w:p>
       <w:pPr>
@@ -820,10 +838,7 @@
         <w:t>«</w:t>
       </w:r>
       <w:r>
-        <w:t>Сериализация</w:t>
-      </w:r>
-      <w:r>
-        <w:t xml:space="preserve"> и десериализация</w:t>
+        <w:t>Коллекции</w:t>
       </w:r>
       <w:r>
         <w:t>»</w:t>
@@ -834,22 +849,60 @@
         <w:spacing w:after="0"/>
       </w:pPr>
       <w:r>
-        <w:t>Скрины файлов</w:t>
-      </w:r>
-    </w:p>
-    <w:p>
-      <w:pPr>
-        <w:spacing w:after="0"/>
+        <w:t>Задание 1</w:t>
+      </w:r>
+    </w:p>
+    <w:p>
+      <w:pPr>
+        <w:spacing w:after="0"/>
+      </w:pPr>
+      <w:r>
+        <w:t>Условие</w:t>
+      </w:r>
+    </w:p>
+    <w:p>
+      <w:pPr>
+        <w:spacing w:after="0"/>
+      </w:pPr>
+      <w:r>
+        <w:t>Решить следующие задачи с использованием класса Stack.</w:t>
+      </w:r>
+      <w:r>
+        <w:t xml:space="preserve"> </w:t>
+      </w:r>
+      <w:r>
+        <w:t>Написать программу подсчета выражения в префиксной форме.</w:t>
+      </w:r>
+    </w:p>
+    <w:p>
+      <w:pPr>
+        <w:spacing w:after="0"/>
+        <w:ind w:firstLine="708"/>
+        <w:rPr>
+          <w:lang w:val="en-US"/>
+        </w:rPr>
+      </w:pPr>
+      <w:r>
+        <w:t>Код программы</w:t>
+      </w:r>
+    </w:p>
+    <w:p>
+      <w:pPr>
+        <w:spacing w:after="0"/>
+        <w:ind w:firstLine="708"/>
+        <w:rPr>
+          <w:lang w:val="en-US"/>
+        </w:rPr>
       </w:pPr>
       <w:r>
         <w:rPr>
           <w:noProof/>
         </w:rPr>
         <w:drawing>
-          <wp:inline distT="0" distB="0" distL="0" distR="0" wp14:anchorId="28FEF6CE" wp14:editId="2598D6F6">
-            <wp:extent cx="5991149" cy="1296542"/>
-            <wp:effectExtent l="0" t="0" r="0" b="0"/>
-            <wp:docPr id="2" name="Рисунок 2"/>
+          <wp:inline distT="0" distB="0" distL="0" distR="0" wp14:anchorId="02FD6C60" wp14:editId="6C5EF9EC">
+            <wp:extent cx="5533876" cy="6643886"/>
+            <wp:effectExtent l="0" t="0" r="0" b="5080"/>
+            <wp:docPr id="1" name="Рисунок 1"/>
             <wp:cNvGraphicFramePr>
               <a:graphicFrameLocks xmlns:a="http://schemas.openxmlformats.org/drawingml/2006/main" noChangeAspect="1"/>
             </wp:cNvGraphicFramePr>
@@ -869,7 +922,7 @@
                   <pic:spPr>
                     <a:xfrm>
                       <a:off x="0" y="0"/>
-                      <a:ext cx="6001462" cy="1298774"/>
+                      <a:ext cx="5537279" cy="6647972"/>
                     </a:xfrm>
                     <a:prstGeom prst="rect">
                       <a:avLst/>
@@ -887,14 +940,26 @@
         <w:spacing w:after="0"/>
       </w:pPr>
       <w:r>
+        <w:t>Результат программы</w:t>
+      </w:r>
+    </w:p>
+    <w:p>
+      <w:pPr>
+        <w:spacing w:after="0"/>
+        <w:ind w:firstLine="0"/>
+      </w:pPr>
+      <w:r>
+        <w:tab/>
+      </w:r>
+      <w:r>
         <w:rPr>
           <w:noProof/>
         </w:rPr>
         <w:drawing>
-          <wp:inline distT="0" distB="0" distL="0" distR="0" wp14:anchorId="46308C5B" wp14:editId="5795A6A6">
-            <wp:extent cx="5999911" cy="3253656"/>
-            <wp:effectExtent l="0" t="0" r="1270" b="4445"/>
-            <wp:docPr id="4" name="Рисунок 4"/>
+          <wp:inline distT="0" distB="0" distL="0" distR="0" wp14:anchorId="49FBBB56" wp14:editId="5B265D1A">
+            <wp:extent cx="5533390" cy="750616"/>
+            <wp:effectExtent l="0" t="0" r="0" b="0"/>
+            <wp:docPr id="8" name="Рисунок 8"/>
             <wp:cNvGraphicFramePr>
               <a:graphicFrameLocks xmlns:a="http://schemas.openxmlformats.org/drawingml/2006/main" noChangeAspect="1"/>
             </wp:cNvGraphicFramePr>
@@ -914,7 +979,7 @@
                   <pic:spPr>
                     <a:xfrm>
                       <a:off x="0" y="0"/>
-                      <a:ext cx="6010559" cy="3259430"/>
+                      <a:ext cx="5564744" cy="754869"/>
                     </a:xfrm>
                     <a:prstGeom prst="rect">
                       <a:avLst/>
@@ -931,15 +996,94 @@
       <w:pPr>
         <w:spacing w:after="0"/>
       </w:pPr>
+    </w:p>
+    <w:p>
+      <w:pPr>
+        <w:spacing w:after="0"/>
+      </w:pPr>
+    </w:p>
+    <w:p>
+      <w:pPr>
+        <w:spacing w:after="0"/>
+      </w:pPr>
+    </w:p>
+    <w:p>
+      <w:pPr>
+        <w:spacing w:after="0"/>
+      </w:pPr>
+    </w:p>
+    <w:p>
+      <w:pPr>
+        <w:spacing w:after="0"/>
+      </w:pPr>
+    </w:p>
+    <w:p>
+      <w:pPr>
+        <w:spacing w:after="0"/>
+      </w:pPr>
+      <w:r>
+        <w:lastRenderedPageBreak/>
+        <w:t xml:space="preserve">Задание </w:t>
+      </w:r>
+      <w:r>
+        <w:t>2</w:t>
+      </w:r>
+    </w:p>
+    <w:p>
+      <w:pPr>
+        <w:spacing w:after="0"/>
+      </w:pPr>
+      <w:r>
+        <w:t>Условие</w:t>
+      </w:r>
+    </w:p>
+    <w:p>
+      <w:pPr>
+        <w:spacing w:after="0"/>
+      </w:pPr>
+      <w:r>
+        <w:t>Решить следующие задачи с использованием класса Queue.</w:t>
+      </w:r>
+      <w:r>
+        <w:t xml:space="preserve"> </w:t>
+      </w:r>
+      <w:r>
+        <w:t>Дан текстовый файл. За один просмотр файла напечатать элементы файла в следующем</w:t>
+      </w:r>
+      <w:r>
+        <w:t xml:space="preserve"> </w:t>
+      </w:r>
+      <w:r>
+        <w:t>порядке: сначала все слова, начинающиеся с прописной буквы, потом все слова,</w:t>
+      </w:r>
+      <w:r>
+        <w:t xml:space="preserve"> </w:t>
+      </w:r>
+      <w:r>
+        <w:t>начинающиеся со строчной буквы, сохраняя исходный порядок в каждой группе слов.</w:t>
+      </w:r>
+    </w:p>
+    <w:p>
+      <w:pPr>
+        <w:spacing w:after="0"/>
+      </w:pPr>
+      <w:r>
+        <w:t>Код программы</w:t>
+      </w:r>
+    </w:p>
+    <w:p>
+      <w:pPr>
+        <w:spacing w:after="0"/>
+      </w:pPr>
       <w:r>
         <w:rPr>
           <w:noProof/>
         </w:rPr>
         <w:drawing>
-          <wp:inline distT="0" distB="0" distL="0" distR="0" wp14:anchorId="0BD28CB5" wp14:editId="430D1F6D">
-            <wp:extent cx="5999480" cy="1407801"/>
-            <wp:effectExtent l="0" t="0" r="1270" b="1905"/>
-            <wp:docPr id="5" name="Рисунок 5"/>
+          <wp:inline distT="0" distB="0" distL="0" distR="0" wp14:anchorId="23A38513" wp14:editId="4BD78E94">
+            <wp:extent cx="5884198" cy="6303523"/>
+            <wp:effectExtent l="0" t="0" r="2540" b="2540"/>
+            <wp:docPr id="9" name="Рисунок 9"/>
             <wp:cNvGraphicFramePr>
               <a:graphicFrameLocks xmlns:a="http://schemas.openxmlformats.org/drawingml/2006/main" noChangeAspect="1"/>
             </wp:cNvGraphicFramePr>
@@ -959,7 +1103,7 @@
                   <pic:spPr>
                     <a:xfrm>
                       <a:off x="0" y="0"/>
-                      <a:ext cx="6010914" cy="1410484"/>
+                      <a:ext cx="5889952" cy="6309688"/>
                     </a:xfrm>
                     <a:prstGeom prst="rect">
                       <a:avLst/>
@@ -977,14 +1121,23 @@
         <w:spacing w:after="0"/>
       </w:pPr>
       <w:r>
+        <w:t>Результат программы</w:t>
+      </w:r>
+    </w:p>
+    <w:p>
+      <w:pPr>
+        <w:spacing w:after="0"/>
+      </w:pPr>
+      <w:r>
         <w:rPr>
           <w:noProof/>
         </w:rPr>
+        <w:lastRenderedPageBreak/>
         <w:drawing>
-          <wp:inline distT="0" distB="0" distL="0" distR="0" wp14:anchorId="74D00740" wp14:editId="51745A8C">
-            <wp:extent cx="5990590" cy="1751709"/>
-            <wp:effectExtent l="0" t="0" r="0" b="1270"/>
-            <wp:docPr id="7" name="Рисунок 7"/>
+          <wp:inline distT="0" distB="0" distL="0" distR="0" wp14:anchorId="00291600" wp14:editId="59B7E67D">
+            <wp:extent cx="3256034" cy="4429496"/>
+            <wp:effectExtent l="0" t="0" r="1905" b="0"/>
+            <wp:docPr id="16" name="Рисунок 16"/>
             <wp:cNvGraphicFramePr>
               <a:graphicFrameLocks xmlns:a="http://schemas.openxmlformats.org/drawingml/2006/main" noChangeAspect="1"/>
             </wp:cNvGraphicFramePr>
@@ -1004,7 +1157,7 @@
                   <pic:spPr>
                     <a:xfrm>
                       <a:off x="0" y="0"/>
-                      <a:ext cx="6005624" cy="1756105"/>
+                      <a:ext cx="3262716" cy="4438586"/>
                     </a:xfrm>
                     <a:prstGeom prst="rect">
                       <a:avLst/>
@@ -1022,60 +1175,14 @@
         <w:spacing w:after="0"/>
       </w:pPr>
       <w:r>
-        <w:t>Задание 1</w:t>
-      </w:r>
-    </w:p>
-    <w:p>
-      <w:pPr>
-        <w:spacing w:after="0"/>
-      </w:pPr>
-      <w:r>
-        <w:t>Условие</w:t>
-      </w:r>
-    </w:p>
-    <w:p>
-      <w:pPr>
-        <w:spacing w:after="0"/>
-      </w:pPr>
-      <w:r>
-        <w:t>Напишите программу, которая сериализует и десериализует произвольный объект в файл. Используйте обычный формат XML и формат SOAP. Просмотрите полученные XML-файлы в любом текстовом редакторе</w:t>
-      </w:r>
-    </w:p>
-    <w:p>
-      <w:pPr>
-        <w:spacing w:after="0"/>
-      </w:pPr>
-      <w:r>
-        <w:t>или браузере.</w:t>
-      </w:r>
-    </w:p>
-    <w:p>
-      <w:pPr>
-        <w:spacing w:after="0"/>
-        <w:ind w:firstLine="708"/>
-      </w:pPr>
-      <w:r>
-        <w:t>Код программы</w:t>
-      </w:r>
-    </w:p>
-    <w:p>
-      <w:pPr>
-        <w:spacing w:after="0"/>
-        <w:ind w:firstLine="708"/>
-        <w:rPr>
-          <w:lang w:val="en-US"/>
-        </w:rPr>
-      </w:pPr>
-      <w:r>
         <w:rPr>
           <w:noProof/>
         </w:rPr>
-        <w:lastRenderedPageBreak/>
         <w:drawing>
-          <wp:inline distT="0" distB="0" distL="0" distR="0" wp14:anchorId="7ED8CC41" wp14:editId="6B28CB90">
-            <wp:extent cx="5721934" cy="4562667"/>
-            <wp:effectExtent l="0" t="0" r="0" b="0"/>
-            <wp:docPr id="15" name="Рисунок 15"/>
+          <wp:inline distT="0" distB="0" distL="0" distR="0" wp14:anchorId="01A37A48" wp14:editId="54D669DA">
+            <wp:extent cx="2422567" cy="5122466"/>
+            <wp:effectExtent l="0" t="0" r="0" b="2540"/>
+            <wp:docPr id="20" name="Рисунок 20"/>
             <wp:cNvGraphicFramePr>
               <a:graphicFrameLocks xmlns:a="http://schemas.openxmlformats.org/drawingml/2006/main" noChangeAspect="1"/>
             </wp:cNvGraphicFramePr>
@@ -1095,7 +1202,7 @@
                   <pic:spPr>
                     <a:xfrm>
                       <a:off x="0" y="0"/>
-                      <a:ext cx="5726223" cy="4566087"/>
+                      <a:ext cx="2438313" cy="5155762"/>
                     </a:xfrm>
                     <a:prstGeom prst="rect">
                       <a:avLst/>
@@ -1111,10 +1218,6 @@
     <w:p>
       <w:pPr>
         <w:spacing w:after="0"/>
-        <w:ind w:firstLine="708"/>
-        <w:rPr>
-          <w:lang w:val="en-US"/>
-        </w:rPr>
       </w:pPr>
       <w:r>
         <w:rPr>
@@ -1122,10 +1225,10 @@
         </w:rPr>
         <w:lastRenderedPageBreak/>
         <w:drawing>
-          <wp:inline distT="0" distB="0" distL="0" distR="0" wp14:anchorId="6AB67227" wp14:editId="7636BA61">
-            <wp:extent cx="5526786" cy="6956428"/>
-            <wp:effectExtent l="0" t="0" r="0" b="0"/>
-            <wp:docPr id="17" name="Рисунок 17"/>
+          <wp:inline distT="0" distB="0" distL="0" distR="0" wp14:anchorId="4F5BE700" wp14:editId="7BDC64EB">
+            <wp:extent cx="1899561" cy="5419848"/>
+            <wp:effectExtent l="0" t="0" r="5715" b="0"/>
+            <wp:docPr id="21" name="Рисунок 21"/>
             <wp:cNvGraphicFramePr>
               <a:graphicFrameLocks xmlns:a="http://schemas.openxmlformats.org/drawingml/2006/main" noChangeAspect="1"/>
             </wp:cNvGraphicFramePr>
@@ -1145,7 +1248,7 @@
                   <pic:spPr>
                     <a:xfrm>
                       <a:off x="0" y="0"/>
-                      <a:ext cx="5529049" cy="6959277"/>
+                      <a:ext cx="1900958" cy="5423835"/>
                     </a:xfrm>
                     <a:prstGeom prst="rect">
                       <a:avLst/>
@@ -1161,20 +1264,17 @@
     <w:p>
       <w:pPr>
         <w:spacing w:after="0"/>
-        <w:ind w:firstLine="708"/>
-        <w:rPr>
-          <w:lang w:val="en-US"/>
-        </w:rPr>
       </w:pPr>
       <w:r>
         <w:rPr>
           <w:noProof/>
         </w:rPr>
+        <w:lastRenderedPageBreak/>
         <w:drawing>
-          <wp:inline distT="0" distB="0" distL="0" distR="0" wp14:anchorId="12A61DC9" wp14:editId="09D1598D">
-            <wp:extent cx="5067300" cy="962025"/>
-            <wp:effectExtent l="0" t="0" r="0" b="9525"/>
-            <wp:docPr id="18" name="Рисунок 18"/>
+          <wp:inline distT="0" distB="0" distL="0" distR="0" wp14:anchorId="4D6003C2" wp14:editId="0F316CEE">
+            <wp:extent cx="1508167" cy="4995803"/>
+            <wp:effectExtent l="0" t="0" r="0" b="0"/>
+            <wp:docPr id="22" name="Рисунок 22"/>
             <wp:cNvGraphicFramePr>
               <a:graphicFrameLocks xmlns:a="http://schemas.openxmlformats.org/drawingml/2006/main" noChangeAspect="1"/>
             </wp:cNvGraphicFramePr>
@@ -1194,7 +1294,7 @@
                   <pic:spPr>
                     <a:xfrm>
                       <a:off x="0" y="0"/>
-                      <a:ext cx="5067300" cy="962025"/>
+                      <a:ext cx="1511043" cy="5005330"/>
                     </a:xfrm>
                     <a:prstGeom prst="rect">
                       <a:avLst/>
@@ -1212,27 +1312,14 @@
         <w:spacing w:after="0"/>
       </w:pPr>
       <w:r>
-        <w:t>Результат программы</w:t>
-      </w:r>
-    </w:p>
-    <w:p>
-      <w:pPr>
-        <w:spacing w:after="0"/>
-        <w:ind w:firstLine="0"/>
-      </w:pPr>
-      <w:r>
-        <w:lastRenderedPageBreak/>
-        <w:tab/>
-      </w:r>
-      <w:r>
         <w:rPr>
           <w:noProof/>
         </w:rPr>
         <w:drawing>
-          <wp:inline distT="0" distB="0" distL="0" distR="0" wp14:anchorId="2BD5BC29" wp14:editId="7EDF4C4F">
-            <wp:extent cx="5332781" cy="1631533"/>
-            <wp:effectExtent l="0" t="0" r="1270" b="6985"/>
-            <wp:docPr id="19" name="Рисунок 19"/>
+          <wp:inline distT="0" distB="0" distL="0" distR="0" wp14:anchorId="03E8A413" wp14:editId="217A5B46">
+            <wp:extent cx="1511497" cy="3284888"/>
+            <wp:effectExtent l="0" t="0" r="0" b="0"/>
+            <wp:docPr id="23" name="Рисунок 23"/>
             <wp:cNvGraphicFramePr>
               <a:graphicFrameLocks xmlns:a="http://schemas.openxmlformats.org/drawingml/2006/main" noChangeAspect="1"/>
             </wp:cNvGraphicFramePr>
@@ -1252,7 +1339,7 @@
                   <pic:spPr>
                     <a:xfrm>
                       <a:off x="0" y="0"/>
-                      <a:ext cx="5337737" cy="1633049"/>
+                      <a:ext cx="1518421" cy="3299935"/>
                     </a:xfrm>
                     <a:prstGeom prst="rect">
                       <a:avLst/>
@@ -1268,18 +1355,54 @@
     <w:p>
       <w:pPr>
         <w:spacing w:after="0"/>
+      </w:pPr>
+    </w:p>
+    <w:p>
+      <w:pPr>
+        <w:spacing w:after="0"/>
+      </w:pPr>
+    </w:p>
+    <w:p>
+      <w:pPr>
+        <w:spacing w:after="0"/>
+      </w:pPr>
+    </w:p>
+    <w:p>
+      <w:pPr>
+        <w:spacing w:after="0"/>
+      </w:pPr>
+    </w:p>
+    <w:p>
+      <w:pPr>
+        <w:spacing w:after="0"/>
+      </w:pPr>
+    </w:p>
+    <w:p>
+      <w:pPr>
+        <w:spacing w:after="0"/>
+      </w:pPr>
+    </w:p>
+    <w:p>
+      <w:pPr>
+        <w:spacing w:after="0"/>
+      </w:pPr>
+    </w:p>
+    <w:p>
+      <w:pPr>
+        <w:spacing w:after="0"/>
         <w:rPr>
           <w:lang w:val="en-US"/>
         </w:rPr>
       </w:pPr>
       <w:r>
+        <w:lastRenderedPageBreak/>
         <w:t xml:space="preserve">Задание </w:t>
       </w:r>
       <w:r>
         <w:rPr>
           <w:lang w:val="en-US"/>
         </w:rPr>
-        <w:t>2</w:t>
+        <w:t>3</w:t>
       </w:r>
     </w:p>
     <w:p>
@@ -1295,89 +1418,137 @@
         <w:spacing w:after="0"/>
       </w:pPr>
       <w:r>
-        <w:rPr>
-          <w:noProof/>
-        </w:rPr>
-        <w:drawing>
-          <wp:inline distT="0" distB="0" distL="0" distR="0" wp14:anchorId="40747ECB" wp14:editId="6851F05E">
-            <wp:extent cx="5656097" cy="3161280"/>
-            <wp:effectExtent l="0" t="0" r="1905" b="1270"/>
-            <wp:docPr id="1" name="Рисунок 1"/>
-            <wp:cNvGraphicFramePr>
-              <a:graphicFrameLocks xmlns:a="http://schemas.openxmlformats.org/drawingml/2006/main" noChangeAspect="1"/>
-            </wp:cNvGraphicFramePr>
-            <a:graphic xmlns:a="http://schemas.openxmlformats.org/drawingml/2006/main">
-              <a:graphicData uri="http://schemas.openxmlformats.org/drawingml/2006/picture">
-                <pic:pic xmlns:pic="http://schemas.openxmlformats.org/drawingml/2006/picture">
-                  <pic:nvPicPr>
-                    <pic:cNvPr id="1" name=""/>
-                    <pic:cNvPicPr/>
-                  </pic:nvPicPr>
-                  <pic:blipFill>
-                    <a:blip r:embed="rId16"/>
-                    <a:stretch>
-                      <a:fillRect/>
-                    </a:stretch>
-                  </pic:blipFill>
-                  <pic:spPr>
-                    <a:xfrm>
-                      <a:off x="0" y="0"/>
-                      <a:ext cx="5662401" cy="3164803"/>
-                    </a:xfrm>
-                    <a:prstGeom prst="rect">
-                      <a:avLst/>
-                    </a:prstGeom>
-                  </pic:spPr>
-                </pic:pic>
-              </a:graphicData>
-            </a:graphic>
-          </wp:inline>
-        </w:drawing>
-      </w:r>
-    </w:p>
-    <w:p>
-      <w:pPr>
-        <w:spacing w:after="0"/>
-      </w:pPr>
-      <w:r>
-        <w:rPr>
-          <w:noProof/>
-        </w:rPr>
-        <w:drawing>
-          <wp:inline distT="0" distB="0" distL="0" distR="0" wp14:anchorId="2FE07CE5" wp14:editId="1423A961">
-            <wp:extent cx="5817031" cy="590439"/>
-            <wp:effectExtent l="0" t="0" r="0" b="635"/>
-            <wp:docPr id="3" name="Рисунок 3"/>
-            <wp:cNvGraphicFramePr>
-              <a:graphicFrameLocks xmlns:a="http://schemas.openxmlformats.org/drawingml/2006/main" noChangeAspect="1"/>
-            </wp:cNvGraphicFramePr>
-            <a:graphic xmlns:a="http://schemas.openxmlformats.org/drawingml/2006/main">
-              <a:graphicData uri="http://schemas.openxmlformats.org/drawingml/2006/picture">
-                <pic:pic xmlns:pic="http://schemas.openxmlformats.org/drawingml/2006/picture">
-                  <pic:nvPicPr>
-                    <pic:cNvPr id="1" name=""/>
-                    <pic:cNvPicPr/>
-                  </pic:nvPicPr>
-                  <pic:blipFill>
-                    <a:blip r:embed="rId17"/>
-                    <a:stretch>
-                      <a:fillRect/>
-                    </a:stretch>
-                  </pic:blipFill>
-                  <pic:spPr>
-                    <a:xfrm>
-                      <a:off x="0" y="0"/>
-                      <a:ext cx="5841634" cy="592936"/>
-                    </a:xfrm>
-                    <a:prstGeom prst="rect">
-                      <a:avLst/>
-                    </a:prstGeom>
-                  </pic:spPr>
-                </pic:pic>
-              </a:graphicData>
-            </a:graphic>
-          </wp:inline>
-        </w:drawing>
+        <w:t xml:space="preserve">Решить задачи, используя класс </w:t>
+      </w:r>
+      <w:proofErr w:type="spellStart"/>
+      <w:r>
+        <w:t>ArrayList</w:t>
+      </w:r>
+      <w:proofErr w:type="spellEnd"/>
+      <w:r>
+        <w:t>.</w:t>
+      </w:r>
+      <w:r>
+        <w:t xml:space="preserve"> </w:t>
+      </w:r>
+      <w:r>
+        <w:t>Во всех задачах данного пункта подразумевается, что исходная информация хранится в</w:t>
+      </w:r>
+      <w:r>
+        <w:t xml:space="preserve"> </w:t>
+      </w:r>
+      <w:r>
+        <w:t>текстовом файле input.txt, каждая строка которого содержит полную информацию о</w:t>
+      </w:r>
+      <w:r>
+        <w:t xml:space="preserve"> </w:t>
+      </w:r>
+      <w:r>
+        <w:t>некотором объекте, результирующая информация должна быть записана в файл output.txt.</w:t>
+      </w:r>
+    </w:p>
+    <w:p>
+      <w:pPr>
+        <w:spacing w:after="0"/>
+      </w:pPr>
+      <w:r>
+        <w:t xml:space="preserve">Для хранения данных внутри программы использовать класс </w:t>
+      </w:r>
+      <w:proofErr w:type="spellStart"/>
+      <w:r>
+        <w:t>ArrayList</w:t>
+      </w:r>
+      <w:proofErr w:type="spellEnd"/>
+      <w:r>
+        <w:t>. Непосредственно</w:t>
+      </w:r>
+      <w:r>
+        <w:t xml:space="preserve"> </w:t>
+      </w:r>
+      <w:r>
+        <w:t>для</w:t>
+      </w:r>
+      <w:r>
+        <w:t xml:space="preserve"> </w:t>
+      </w:r>
+      <w:r>
+        <w:t>хранения информации об одном объекте использовать структуру. Реализовать метод</w:t>
+      </w:r>
+      <w:r>
+        <w:t xml:space="preserve"> </w:t>
+      </w:r>
+      <w:r>
+        <w:t xml:space="preserve">CompareTo интерфейса </w:t>
+      </w:r>
+      <w:proofErr w:type="spellStart"/>
+      <w:r>
+        <w:t>IComparable</w:t>
+      </w:r>
+      <w:proofErr w:type="spellEnd"/>
+      <w:r>
+        <w:t xml:space="preserve">, перегрузить метод </w:t>
+      </w:r>
+      <w:proofErr w:type="spellStart"/>
+      <w:r>
+        <w:t>ToString</w:t>
+      </w:r>
+      <w:proofErr w:type="spellEnd"/>
+      <w:r>
+        <w:t xml:space="preserve"> базового класса </w:t>
+      </w:r>
+      <w:proofErr w:type="spellStart"/>
+      <w:r>
+        <w:t>object</w:t>
+      </w:r>
+      <w:proofErr w:type="spellEnd"/>
+      <w:r>
+        <w:t xml:space="preserve"> и</w:t>
+      </w:r>
+      <w:r>
+        <w:t xml:space="preserve"> </w:t>
+      </w:r>
+      <w:r>
+        <w:t>необходимые операции отношения, поля данных и дополнительные методы продумать</w:t>
+      </w:r>
+      <w:r>
+        <w:t xml:space="preserve"> </w:t>
+      </w:r>
+      <w:r>
+        <w:t>самостоятельно.</w:t>
+      </w:r>
+    </w:p>
+    <w:p>
+      <w:pPr>
+        <w:spacing w:after="0"/>
+      </w:pPr>
+      <w:r>
+        <w:t>На основе данных входного файла составить список сотрудников учреждения, включив</w:t>
+      </w:r>
+      <w:r>
+        <w:t xml:space="preserve"> </w:t>
+      </w:r>
+      <w:r>
+        <w:t>следующие данные: ФИО, год принятия на работу, должность, зарплата, рабочий стаж.</w:t>
+      </w:r>
+      <w:r>
+        <w:t xml:space="preserve"> </w:t>
+      </w:r>
+      <w:proofErr w:type="spellStart"/>
+      <w:r>
+        <w:t>т</w:t>
+      </w:r>
+      <w:r>
+        <w:t>Вывести</w:t>
+      </w:r>
+      <w:proofErr w:type="spellEnd"/>
+      <w:r>
+        <w:t xml:space="preserve"> в новый файл информацию о сотрудниках, имеющих зарплату ниже определенного</w:t>
+      </w:r>
+      <w:r>
+        <w:t xml:space="preserve"> </w:t>
+      </w:r>
+      <w:r>
+        <w:t>уровня, отсортировав их по рабочему стажу.</w:t>
       </w:r>
     </w:p>
     <w:p>
@@ -1392,228 +1563,6 @@
       <w:pPr>
         <w:spacing w:after="0"/>
       </w:pPr>
-      <w:r>
-        <w:rPr>
-          <w:noProof/>
-        </w:rPr>
-        <w:drawing>
-          <wp:inline distT="0" distB="0" distL="0" distR="0" wp14:anchorId="7493F622" wp14:editId="502E052D">
-            <wp:extent cx="5502478" cy="3671092"/>
-            <wp:effectExtent l="0" t="0" r="3175" b="5715"/>
-            <wp:docPr id="11" name="Рисунок 11"/>
-            <wp:cNvGraphicFramePr>
-              <a:graphicFrameLocks xmlns:a="http://schemas.openxmlformats.org/drawingml/2006/main" noChangeAspect="1"/>
-            </wp:cNvGraphicFramePr>
-            <a:graphic xmlns:a="http://schemas.openxmlformats.org/drawingml/2006/main">
-              <a:graphicData uri="http://schemas.openxmlformats.org/drawingml/2006/picture">
-                <pic:pic xmlns:pic="http://schemas.openxmlformats.org/drawingml/2006/picture">
-                  <pic:nvPicPr>
-                    <pic:cNvPr id="1" name=""/>
-                    <pic:cNvPicPr/>
-                  </pic:nvPicPr>
-                  <pic:blipFill>
-                    <a:blip r:embed="rId18"/>
-                    <a:stretch>
-                      <a:fillRect/>
-                    </a:stretch>
-                  </pic:blipFill>
-                  <pic:spPr>
-                    <a:xfrm>
-                      <a:off x="0" y="0"/>
-                      <a:ext cx="5514330" cy="3678999"/>
-                    </a:xfrm>
-                    <a:prstGeom prst="rect">
-                      <a:avLst/>
-                    </a:prstGeom>
-                  </pic:spPr>
-                </pic:pic>
-              </a:graphicData>
-            </a:graphic>
-          </wp:inline>
-        </w:drawing>
-      </w:r>
-    </w:p>
-    <w:p>
-      <w:pPr>
-        <w:spacing w:after="0"/>
-      </w:pPr>
-      <w:r>
-        <w:rPr>
-          <w:noProof/>
-        </w:rPr>
-        <w:lastRenderedPageBreak/>
-        <w:drawing>
-          <wp:inline distT="0" distB="0" distL="0" distR="0" wp14:anchorId="0B79B974" wp14:editId="57CC606B">
-            <wp:extent cx="4257675" cy="2743200"/>
-            <wp:effectExtent l="0" t="0" r="9525" b="0"/>
-            <wp:docPr id="12" name="Рисунок 12"/>
-            <wp:cNvGraphicFramePr>
-              <a:graphicFrameLocks xmlns:a="http://schemas.openxmlformats.org/drawingml/2006/main" noChangeAspect="1"/>
-            </wp:cNvGraphicFramePr>
-            <a:graphic xmlns:a="http://schemas.openxmlformats.org/drawingml/2006/main">
-              <a:graphicData uri="http://schemas.openxmlformats.org/drawingml/2006/picture">
-                <pic:pic xmlns:pic="http://schemas.openxmlformats.org/drawingml/2006/picture">
-                  <pic:nvPicPr>
-                    <pic:cNvPr id="1" name=""/>
-                    <pic:cNvPicPr/>
-                  </pic:nvPicPr>
-                  <pic:blipFill>
-                    <a:blip r:embed="rId19"/>
-                    <a:stretch>
-                      <a:fillRect/>
-                    </a:stretch>
-                  </pic:blipFill>
-                  <pic:spPr>
-                    <a:xfrm>
-                      <a:off x="0" y="0"/>
-                      <a:ext cx="4257675" cy="2743200"/>
-                    </a:xfrm>
-                    <a:prstGeom prst="rect">
-                      <a:avLst/>
-                    </a:prstGeom>
-                  </pic:spPr>
-                </pic:pic>
-              </a:graphicData>
-            </a:graphic>
-          </wp:inline>
-        </w:drawing>
-      </w:r>
-    </w:p>
-    <w:p>
-      <w:pPr>
-        <w:spacing w:after="0"/>
-      </w:pPr>
-      <w:r>
-        <w:rPr>
-          <w:noProof/>
-        </w:rPr>
-        <w:drawing>
-          <wp:inline distT="0" distB="0" distL="0" distR="0" wp14:anchorId="2FA5F50E" wp14:editId="77B58812">
-            <wp:extent cx="5882868" cy="5930899"/>
-            <wp:effectExtent l="0" t="0" r="3810" b="0"/>
-            <wp:docPr id="6" name="Рисунок 6"/>
-            <wp:cNvGraphicFramePr>
-              <a:graphicFrameLocks xmlns:a="http://schemas.openxmlformats.org/drawingml/2006/main" noChangeAspect="1"/>
-            </wp:cNvGraphicFramePr>
-            <a:graphic xmlns:a="http://schemas.openxmlformats.org/drawingml/2006/main">
-              <a:graphicData uri="http://schemas.openxmlformats.org/drawingml/2006/picture">
-                <pic:pic xmlns:pic="http://schemas.openxmlformats.org/drawingml/2006/picture">
-                  <pic:nvPicPr>
-                    <pic:cNvPr id="1" name=""/>
-                    <pic:cNvPicPr/>
-                  </pic:nvPicPr>
-                  <pic:blipFill>
-                    <a:blip r:embed="rId20"/>
-                    <a:stretch>
-                      <a:fillRect/>
-                    </a:stretch>
-                  </pic:blipFill>
-                  <pic:spPr>
-                    <a:xfrm>
-                      <a:off x="0" y="0"/>
-                      <a:ext cx="5885432" cy="5933484"/>
-                    </a:xfrm>
-                    <a:prstGeom prst="rect">
-                      <a:avLst/>
-                    </a:prstGeom>
-                  </pic:spPr>
-                </pic:pic>
-              </a:graphicData>
-            </a:graphic>
-          </wp:inline>
-        </w:drawing>
-      </w:r>
-    </w:p>
-    <w:p>
-      <w:pPr>
-        <w:spacing w:after="0"/>
-      </w:pPr>
-      <w:r>
-        <w:rPr>
-          <w:noProof/>
-        </w:rPr>
-        <w:lastRenderedPageBreak/>
-        <w:drawing>
-          <wp:inline distT="0" distB="0" distL="0" distR="0" wp14:anchorId="7A7E57C3" wp14:editId="19D35A65">
-            <wp:extent cx="5897499" cy="1809494"/>
-            <wp:effectExtent l="0" t="0" r="8255" b="635"/>
-            <wp:docPr id="10" name="Рисунок 10"/>
-            <wp:cNvGraphicFramePr>
-              <a:graphicFrameLocks xmlns:a="http://schemas.openxmlformats.org/drawingml/2006/main" noChangeAspect="1"/>
-            </wp:cNvGraphicFramePr>
-            <a:graphic xmlns:a="http://schemas.openxmlformats.org/drawingml/2006/main">
-              <a:graphicData uri="http://schemas.openxmlformats.org/drawingml/2006/picture">
-                <pic:pic xmlns:pic="http://schemas.openxmlformats.org/drawingml/2006/picture">
-                  <pic:nvPicPr>
-                    <pic:cNvPr id="1" name=""/>
-                    <pic:cNvPicPr/>
-                  </pic:nvPicPr>
-                  <pic:blipFill>
-                    <a:blip r:embed="rId21"/>
-                    <a:stretch>
-                      <a:fillRect/>
-                    </a:stretch>
-                  </pic:blipFill>
-                  <pic:spPr>
-                    <a:xfrm>
-                      <a:off x="0" y="0"/>
-                      <a:ext cx="5911468" cy="1813780"/>
-                    </a:xfrm>
-                    <a:prstGeom prst="rect">
-                      <a:avLst/>
-                    </a:prstGeom>
-                  </pic:spPr>
-                </pic:pic>
-              </a:graphicData>
-            </a:graphic>
-          </wp:inline>
-        </w:drawing>
-      </w:r>
-    </w:p>
-    <w:p>
-      <w:pPr>
-        <w:spacing w:after="0"/>
-      </w:pPr>
-      <w:r>
-        <w:rPr>
-          <w:noProof/>
-        </w:rPr>
-        <w:drawing>
-          <wp:inline distT="0" distB="0" distL="0" distR="0" wp14:anchorId="74D2B16C" wp14:editId="062BA1BE">
-            <wp:extent cx="5838977" cy="4259905"/>
-            <wp:effectExtent l="0" t="0" r="0" b="7620"/>
-            <wp:docPr id="13" name="Рисунок 13"/>
-            <wp:cNvGraphicFramePr>
-              <a:graphicFrameLocks xmlns:a="http://schemas.openxmlformats.org/drawingml/2006/main" noChangeAspect="1"/>
-            </wp:cNvGraphicFramePr>
-            <a:graphic xmlns:a="http://schemas.openxmlformats.org/drawingml/2006/main">
-              <a:graphicData uri="http://schemas.openxmlformats.org/drawingml/2006/picture">
-                <pic:pic xmlns:pic="http://schemas.openxmlformats.org/drawingml/2006/picture">
-                  <pic:nvPicPr>
-                    <pic:cNvPr id="1" name=""/>
-                    <pic:cNvPicPr/>
-                  </pic:nvPicPr>
-                  <pic:blipFill>
-                    <a:blip r:embed="rId22"/>
-                    <a:stretch>
-                      <a:fillRect/>
-                    </a:stretch>
-                  </pic:blipFill>
-                  <pic:spPr>
-                    <a:xfrm>
-                      <a:off x="0" y="0"/>
-                      <a:ext cx="5840098" cy="4260723"/>
-                    </a:xfrm>
-                    <a:prstGeom prst="rect">
-                      <a:avLst/>
-                    </a:prstGeom>
-                  </pic:spPr>
-                </pic:pic>
-              </a:graphicData>
-            </a:graphic>
-          </wp:inline>
-        </w:drawing>
-      </w:r>
     </w:p>
     <w:p>
       <w:pPr>
@@ -1627,47 +1576,6 @@
       <w:pPr>
         <w:spacing w:after="0"/>
       </w:pPr>
-      <w:r>
-        <w:rPr>
-          <w:noProof/>
-        </w:rPr>
-        <w:lastRenderedPageBreak/>
-        <w:drawing>
-          <wp:inline distT="0" distB="0" distL="0" distR="0" wp14:anchorId="1229C98F" wp14:editId="4F4D1228">
-            <wp:extent cx="3171825" cy="6657975"/>
-            <wp:effectExtent l="0" t="0" r="9525" b="9525"/>
-            <wp:docPr id="14" name="Рисунок 14"/>
-            <wp:cNvGraphicFramePr>
-              <a:graphicFrameLocks xmlns:a="http://schemas.openxmlformats.org/drawingml/2006/main" noChangeAspect="1"/>
-            </wp:cNvGraphicFramePr>
-            <a:graphic xmlns:a="http://schemas.openxmlformats.org/drawingml/2006/main">
-              <a:graphicData uri="http://schemas.openxmlformats.org/drawingml/2006/picture">
-                <pic:pic xmlns:pic="http://schemas.openxmlformats.org/drawingml/2006/picture">
-                  <pic:nvPicPr>
-                    <pic:cNvPr id="1" name=""/>
-                    <pic:cNvPicPr/>
-                  </pic:nvPicPr>
-                  <pic:blipFill>
-                    <a:blip r:embed="rId23"/>
-                    <a:stretch>
-                      <a:fillRect/>
-                    </a:stretch>
-                  </pic:blipFill>
-                  <pic:spPr>
-                    <a:xfrm>
-                      <a:off x="0" y="0"/>
-                      <a:ext cx="3171825" cy="6657975"/>
-                    </a:xfrm>
-                    <a:prstGeom prst="rect">
-                      <a:avLst/>
-                    </a:prstGeom>
-                  </pic:spPr>
-                </pic:pic>
-              </a:graphicData>
-            </a:graphic>
-          </wp:inline>
-        </w:drawing>
-      </w:r>
     </w:p>
     <w:sectPr>
       <w:pgSz w:w="11906" w:h="16838"/>

--- a/Labs/Lab19/resources/Lab19.docx
+++ b/Labs/Lab19/resources/Lab19.docx
@@ -379,6 +379,23 @@
     </w:p>
     <w:p>
       <w:pPr>
+        <w:ind w:firstLine="0"/>
+        <w:jc w:val="center"/>
+        <w:rPr>
+          <w:sz w:val="28"/>
+          <w:szCs w:val="28"/>
+        </w:rPr>
+      </w:pPr>
+      <w:r>
+        <w:rPr>
+          <w:sz w:val="28"/>
+          <w:szCs w:val="28"/>
+        </w:rPr>
+        <w:t>Часть 1</w:t>
+      </w:r>
+    </w:p>
+    <w:p>
+      <w:pPr>
         <w:spacing w:after="0"/>
         <w:jc w:val="center"/>
         <w:rPr>
@@ -802,16 +819,7 @@
     </w:p>
     <w:p>
       <w:pPr>
-        <w:spacing w:after="0"/>
-        <w:rPr>
-          <w:rFonts w:cs="Times New Roman"/>
-          <w:sz w:val="28"/>
-          <w:szCs w:val="28"/>
-        </w:rPr>
-      </w:pPr>
-    </w:p>
-    <w:p>
-      <w:pPr>
+        <w:ind w:firstLine="0"/>
         <w:jc w:val="center"/>
         <w:rPr>
           <w:szCs w:val="28"/>
@@ -1045,22 +1053,7 @@
         <w:t>Решить следующие задачи с использованием класса Queue.</w:t>
       </w:r>
       <w:r>
-        <w:t xml:space="preserve"> </w:t>
-      </w:r>
-      <w:r>
-        <w:t>Дан текстовый файл. За один просмотр файла напечатать элементы файла в следующем</w:t>
-      </w:r>
-      <w:r>
-        <w:t xml:space="preserve"> </w:t>
-      </w:r>
-      <w:r>
-        <w:t>порядке: сначала все слова, начинающиеся с прописной буквы, потом все слова,</w:t>
-      </w:r>
-      <w:r>
-        <w:t xml:space="preserve"> </w:t>
-      </w:r>
-      <w:r>
-        <w:t>начинающиеся со строчной буквы, сохраняя исходный порядок в каждой группе слов.</w:t>
+        <w:t xml:space="preserve"> Дан текстовый файл. За один просмотр файла напечатать элементы файла в следующем порядке: сначала все слова, начинающиеся с прописной буквы, потом все слова, начинающиеся со строчной буквы, сохраняя исходный порядок в каждой группе слов.</w:t>
       </w:r>
     </w:p>
     <w:p>
@@ -1390,192 +1383,769 @@
     <w:p>
       <w:pPr>
         <w:spacing w:after="0"/>
-        <w:rPr>
-          <w:lang w:val="en-US"/>
-        </w:rPr>
       </w:pPr>
       <w:r>
         <w:lastRenderedPageBreak/>
         <w:t xml:space="preserve">Задание </w:t>
       </w:r>
       <w:r>
+        <w:t>3</w:t>
+      </w:r>
+    </w:p>
+    <w:p>
+      <w:pPr>
+        <w:spacing w:after="0"/>
+      </w:pPr>
+      <w:r>
+        <w:t>Условие</w:t>
+      </w:r>
+    </w:p>
+    <w:p>
+      <w:pPr>
+        <w:spacing w:after="0"/>
+      </w:pPr>
+      <w:r>
+        <w:t xml:space="preserve">Решить задачи, используя класс </w:t>
+      </w:r>
+      <w:proofErr w:type="spellStart"/>
+      <w:r>
+        <w:t>ArrayList</w:t>
+      </w:r>
+      <w:proofErr w:type="spellEnd"/>
+      <w:r>
+        <w:t>.</w:t>
+      </w:r>
+      <w:r>
+        <w:t xml:space="preserve"> Во всех задачах данного пункта подразумевается, что исходная информация хранится в текстовом файле input.txt, каждая строка которого содержит полную информацию о некотором объекте, результирующая информация должна быть записана в файл output.txt.</w:t>
+      </w:r>
+    </w:p>
+    <w:p>
+      <w:pPr>
+        <w:spacing w:after="0"/>
+      </w:pPr>
+      <w:r>
+        <w:t xml:space="preserve">Для хранения данных внутри программы использовать класс </w:t>
+      </w:r>
+      <w:proofErr w:type="spellStart"/>
+      <w:r>
+        <w:t>ArrayList</w:t>
+      </w:r>
+      <w:proofErr w:type="spellEnd"/>
+      <w:r>
+        <w:t xml:space="preserve">. Непосредственно для хранения информации об одном объекте использовать структуру. Реализовать метод CompareTo интерфейса </w:t>
+      </w:r>
+      <w:proofErr w:type="spellStart"/>
+      <w:r>
+        <w:t>IComparable</w:t>
+      </w:r>
+      <w:proofErr w:type="spellEnd"/>
+      <w:r>
+        <w:t xml:space="preserve">, перегрузить метод </w:t>
+      </w:r>
+      <w:proofErr w:type="spellStart"/>
+      <w:r>
+        <w:t>ToString</w:t>
+      </w:r>
+      <w:proofErr w:type="spellEnd"/>
+      <w:r>
+        <w:t xml:space="preserve"> базового класса </w:t>
+      </w:r>
+      <w:proofErr w:type="spellStart"/>
+      <w:r>
+        <w:t>object</w:t>
+      </w:r>
+      <w:proofErr w:type="spellEnd"/>
+      <w:r>
+        <w:t xml:space="preserve"> и необходимые операции отношения, поля данных и дополнительные методы продумать самостоятельно.</w:t>
+      </w:r>
+    </w:p>
+    <w:p>
+      <w:pPr>
+        <w:spacing w:after="0"/>
+      </w:pPr>
+      <w:r>
+        <w:t>На основе данных входного файла составить список студентов, включающий фамилию,</w:t>
+      </w:r>
+      <w:r>
+        <w:t xml:space="preserve"> </w:t>
+      </w:r>
+      <w:r>
+        <w:t>факультет, курс, группу, 5 оценок. Вывести в новый файл информацию о тех студентах,</w:t>
+      </w:r>
+      <w:r>
+        <w:t xml:space="preserve"> </w:t>
+      </w:r>
+      <w:r>
+        <w:t>которые имеют хотя бы одну двойку, отсортировав их по курсу.</w:t>
+      </w:r>
+    </w:p>
+    <w:p>
+      <w:pPr>
+        <w:spacing w:after="0"/>
+      </w:pPr>
+      <w:r>
+        <w:t>Код программы</w:t>
+      </w:r>
+    </w:p>
+    <w:p>
+      <w:pPr>
+        <w:spacing w:after="0"/>
+      </w:pPr>
+      <w:r>
+        <w:rPr>
+          <w:noProof/>
+        </w:rPr>
+        <w:drawing>
+          <wp:inline distT="0" distB="0" distL="0" distR="0" wp14:anchorId="29C25464" wp14:editId="41185883">
+            <wp:extent cx="4697642" cy="4452840"/>
+            <wp:effectExtent l="0" t="0" r="8255" b="5080"/>
+            <wp:docPr id="2" name="Рисунок 2"/>
+            <wp:cNvGraphicFramePr>
+              <a:graphicFrameLocks xmlns:a="http://schemas.openxmlformats.org/drawingml/2006/main" noChangeAspect="1"/>
+            </wp:cNvGraphicFramePr>
+            <a:graphic xmlns:a="http://schemas.openxmlformats.org/drawingml/2006/main">
+              <a:graphicData uri="http://schemas.openxmlformats.org/drawingml/2006/picture">
+                <pic:pic xmlns:pic="http://schemas.openxmlformats.org/drawingml/2006/picture">
+                  <pic:nvPicPr>
+                    <pic:cNvPr id="1" name=""/>
+                    <pic:cNvPicPr/>
+                  </pic:nvPicPr>
+                  <pic:blipFill>
+                    <a:blip r:embed="rId16"/>
+                    <a:stretch>
+                      <a:fillRect/>
+                    </a:stretch>
+                  </pic:blipFill>
+                  <pic:spPr>
+                    <a:xfrm>
+                      <a:off x="0" y="0"/>
+                      <a:ext cx="4701916" cy="4456892"/>
+                    </a:xfrm>
+                    <a:prstGeom prst="rect">
+                      <a:avLst/>
+                    </a:prstGeom>
+                  </pic:spPr>
+                </pic:pic>
+              </a:graphicData>
+            </a:graphic>
+          </wp:inline>
+        </w:drawing>
+      </w:r>
+    </w:p>
+    <w:p>
+      <w:pPr>
+        <w:spacing w:after="0"/>
+      </w:pPr>
+      <w:r>
+        <w:rPr>
+          <w:noProof/>
+        </w:rPr>
+        <w:lastRenderedPageBreak/>
+        <w:drawing>
+          <wp:inline distT="0" distB="0" distL="0" distR="0" wp14:anchorId="0E761A91" wp14:editId="3725E6A0">
+            <wp:extent cx="5321824" cy="3580068"/>
+            <wp:effectExtent l="0" t="0" r="0" b="1905"/>
+            <wp:docPr id="3" name="Рисунок 3"/>
+            <wp:cNvGraphicFramePr>
+              <a:graphicFrameLocks xmlns:a="http://schemas.openxmlformats.org/drawingml/2006/main" noChangeAspect="1"/>
+            </wp:cNvGraphicFramePr>
+            <a:graphic xmlns:a="http://schemas.openxmlformats.org/drawingml/2006/main">
+              <a:graphicData uri="http://schemas.openxmlformats.org/drawingml/2006/picture">
+                <pic:pic xmlns:pic="http://schemas.openxmlformats.org/drawingml/2006/picture">
+                  <pic:nvPicPr>
+                    <pic:cNvPr id="1" name=""/>
+                    <pic:cNvPicPr/>
+                  </pic:nvPicPr>
+                  <pic:blipFill>
+                    <a:blip r:embed="rId17"/>
+                    <a:stretch>
+                      <a:fillRect/>
+                    </a:stretch>
+                  </pic:blipFill>
+                  <pic:spPr>
+                    <a:xfrm>
+                      <a:off x="0" y="0"/>
+                      <a:ext cx="5330392" cy="3585832"/>
+                    </a:xfrm>
+                    <a:prstGeom prst="rect">
+                      <a:avLst/>
+                    </a:prstGeom>
+                  </pic:spPr>
+                </pic:pic>
+              </a:graphicData>
+            </a:graphic>
+          </wp:inline>
+        </w:drawing>
+      </w:r>
+    </w:p>
+    <w:p>
+      <w:pPr>
+        <w:spacing w:after="0"/>
+      </w:pPr>
+      <w:r>
+        <w:t>Результат программы</w:t>
+      </w:r>
+    </w:p>
+    <w:p>
+      <w:pPr>
+        <w:spacing w:after="0"/>
+      </w:pPr>
+      <w:r>
+        <w:rPr>
+          <w:noProof/>
+        </w:rPr>
+        <w:drawing>
+          <wp:inline distT="0" distB="0" distL="0" distR="0" wp14:anchorId="692DADE9" wp14:editId="1875BE28">
+            <wp:extent cx="3457575" cy="2524125"/>
+            <wp:effectExtent l="0" t="0" r="9525" b="9525"/>
+            <wp:docPr id="4" name="Рисунок 4"/>
+            <wp:cNvGraphicFramePr>
+              <a:graphicFrameLocks xmlns:a="http://schemas.openxmlformats.org/drawingml/2006/main" noChangeAspect="1"/>
+            </wp:cNvGraphicFramePr>
+            <a:graphic xmlns:a="http://schemas.openxmlformats.org/drawingml/2006/main">
+              <a:graphicData uri="http://schemas.openxmlformats.org/drawingml/2006/picture">
+                <pic:pic xmlns:pic="http://schemas.openxmlformats.org/drawingml/2006/picture">
+                  <pic:nvPicPr>
+                    <pic:cNvPr id="1" name=""/>
+                    <pic:cNvPicPr/>
+                  </pic:nvPicPr>
+                  <pic:blipFill>
+                    <a:blip r:embed="rId18"/>
+                    <a:stretch>
+                      <a:fillRect/>
+                    </a:stretch>
+                  </pic:blipFill>
+                  <pic:spPr>
+                    <a:xfrm>
+                      <a:off x="0" y="0"/>
+                      <a:ext cx="3457575" cy="2524125"/>
+                    </a:xfrm>
+                    <a:prstGeom prst="rect">
+                      <a:avLst/>
+                    </a:prstGeom>
+                  </pic:spPr>
+                </pic:pic>
+              </a:graphicData>
+            </a:graphic>
+          </wp:inline>
+        </w:drawing>
+      </w:r>
+    </w:p>
+    <w:p>
+      <w:pPr>
+        <w:spacing w:after="0"/>
+      </w:pPr>
+      <w:r>
+        <w:t>Задание 4</w:t>
+      </w:r>
+    </w:p>
+    <w:p>
+      <w:pPr>
+        <w:spacing w:after="0"/>
+      </w:pPr>
+      <w:r>
+        <w:t>Условие</w:t>
+      </w:r>
+    </w:p>
+    <w:p>
+      <w:pPr>
+        <w:spacing w:after="0"/>
+      </w:pPr>
+      <w:r>
+        <w:t>Реализовать простейший каталог музыкальных компакт-дисков, который позволяет:</w:t>
+      </w:r>
+    </w:p>
+    <w:p>
+      <w:pPr>
+        <w:spacing w:after="0"/>
+      </w:pPr>
+      <w:proofErr w:type="gramStart"/>
+      <w:r>
+        <w:t>o</w:t>
+      </w:r>
+      <w:proofErr w:type="gramEnd"/>
+      <w:r>
+        <w:t xml:space="preserve"> Добавлять и удалять диски.</w:t>
+      </w:r>
+    </w:p>
+    <w:p>
+      <w:pPr>
+        <w:spacing w:after="0"/>
+      </w:pPr>
+      <w:proofErr w:type="gramStart"/>
+      <w:r>
+        <w:t>o</w:t>
+      </w:r>
+      <w:proofErr w:type="gramEnd"/>
+      <w:r>
+        <w:t xml:space="preserve"> Добавлять и удалять песни.</w:t>
+      </w:r>
+    </w:p>
+    <w:p>
+      <w:pPr>
+        <w:spacing w:after="0"/>
+      </w:pPr>
+      <w:proofErr w:type="gramStart"/>
+      <w:r>
+        <w:t>o</w:t>
+      </w:r>
+      <w:proofErr w:type="gramEnd"/>
+      <w:r>
+        <w:t xml:space="preserve"> Просматривать содержимое целого каталога и каждого диска в отдельности.</w:t>
+      </w:r>
+    </w:p>
+    <w:p>
+      <w:pPr>
+        <w:spacing w:after="0"/>
+      </w:pPr>
+      <w:proofErr w:type="gramStart"/>
+      <w:r>
+        <w:t>o</w:t>
+      </w:r>
+      <w:proofErr w:type="gramEnd"/>
+      <w:r>
+        <w:t xml:space="preserve"> Осуществлять поиск всех записей заданного исполнителя по всему каталогу</w:t>
+      </w:r>
+    </w:p>
+    <w:p>
+      <w:pPr>
+        <w:spacing w:after="0"/>
+      </w:pPr>
+    </w:p>
+    <w:p>
+      <w:pPr>
+        <w:spacing w:after="0"/>
+      </w:pPr>
+    </w:p>
+    <w:p>
+      <w:pPr>
+        <w:spacing w:after="0"/>
+      </w:pPr>
+    </w:p>
+    <w:p>
+      <w:pPr>
+        <w:spacing w:after="0"/>
+      </w:pPr>
+    </w:p>
+    <w:p>
+      <w:pPr>
+        <w:spacing w:after="0"/>
+      </w:pPr>
+    </w:p>
+    <w:p>
+      <w:pPr>
+        <w:spacing w:after="0"/>
+      </w:pPr>
+    </w:p>
+    <w:p>
+      <w:pPr>
+        <w:spacing w:after="0"/>
+      </w:pPr>
+    </w:p>
+    <w:p>
+      <w:pPr>
+        <w:spacing w:after="0"/>
+      </w:pPr>
+    </w:p>
+    <w:p>
+      <w:pPr>
+        <w:spacing w:after="0"/>
+      </w:pPr>
+    </w:p>
+    <w:p>
+      <w:pPr>
+        <w:spacing w:after="0"/>
+      </w:pPr>
+    </w:p>
+    <w:p>
+      <w:pPr>
+        <w:spacing w:after="0"/>
+      </w:pPr>
+    </w:p>
+    <w:p>
+      <w:pPr>
+        <w:spacing w:after="0"/>
+      </w:pPr>
+      <w:r>
+        <w:lastRenderedPageBreak/>
+        <w:t>Код программы</w:t>
+      </w:r>
+    </w:p>
+    <w:p>
+      <w:pPr>
+        <w:spacing w:after="0"/>
+      </w:pPr>
+      <w:r>
+        <w:rPr>
+          <w:noProof/>
+        </w:rPr>
+        <w:drawing>
+          <wp:inline distT="0" distB="0" distL="0" distR="0" wp14:anchorId="27868A8B" wp14:editId="399DCE58">
+            <wp:extent cx="5137674" cy="6090699"/>
+            <wp:effectExtent l="0" t="0" r="6350" b="5715"/>
+            <wp:docPr id="5" name="Рисунок 5"/>
+            <wp:cNvGraphicFramePr>
+              <a:graphicFrameLocks xmlns:a="http://schemas.openxmlformats.org/drawingml/2006/main" noChangeAspect="1"/>
+            </wp:cNvGraphicFramePr>
+            <a:graphic xmlns:a="http://schemas.openxmlformats.org/drawingml/2006/main">
+              <a:graphicData uri="http://schemas.openxmlformats.org/drawingml/2006/picture">
+                <pic:pic xmlns:pic="http://schemas.openxmlformats.org/drawingml/2006/picture">
+                  <pic:nvPicPr>
+                    <pic:cNvPr id="1" name=""/>
+                    <pic:cNvPicPr/>
+                  </pic:nvPicPr>
+                  <pic:blipFill>
+                    <a:blip r:embed="rId19"/>
+                    <a:stretch>
+                      <a:fillRect/>
+                    </a:stretch>
+                  </pic:blipFill>
+                  <pic:spPr>
+                    <a:xfrm>
+                      <a:off x="0" y="0"/>
+                      <a:ext cx="5139040" cy="6092319"/>
+                    </a:xfrm>
+                    <a:prstGeom prst="rect">
+                      <a:avLst/>
+                    </a:prstGeom>
+                  </pic:spPr>
+                </pic:pic>
+              </a:graphicData>
+            </a:graphic>
+          </wp:inline>
+        </w:drawing>
+      </w:r>
+    </w:p>
+    <w:p>
+      <w:pPr>
+        <w:spacing w:after="0"/>
+      </w:pPr>
+      <w:r>
+        <w:rPr>
+          <w:noProof/>
+        </w:rPr>
+        <w:lastRenderedPageBreak/>
+        <w:drawing>
+          <wp:inline distT="0" distB="0" distL="0" distR="0" wp14:anchorId="603CFA72" wp14:editId="0238E9E2">
+            <wp:extent cx="4448092" cy="5027597"/>
+            <wp:effectExtent l="0" t="0" r="0" b="1905"/>
+            <wp:docPr id="6" name="Рисунок 6"/>
+            <wp:cNvGraphicFramePr>
+              <a:graphicFrameLocks xmlns:a="http://schemas.openxmlformats.org/drawingml/2006/main" noChangeAspect="1"/>
+            </wp:cNvGraphicFramePr>
+            <a:graphic xmlns:a="http://schemas.openxmlformats.org/drawingml/2006/main">
+              <a:graphicData uri="http://schemas.openxmlformats.org/drawingml/2006/picture">
+                <pic:pic xmlns:pic="http://schemas.openxmlformats.org/drawingml/2006/picture">
+                  <pic:nvPicPr>
+                    <pic:cNvPr id="1" name=""/>
+                    <pic:cNvPicPr/>
+                  </pic:nvPicPr>
+                  <pic:blipFill>
+                    <a:blip r:embed="rId20"/>
+                    <a:stretch>
+                      <a:fillRect/>
+                    </a:stretch>
+                  </pic:blipFill>
+                  <pic:spPr>
+                    <a:xfrm>
+                      <a:off x="0" y="0"/>
+                      <a:ext cx="4450057" cy="5029818"/>
+                    </a:xfrm>
+                    <a:prstGeom prst="rect">
+                      <a:avLst/>
+                    </a:prstGeom>
+                  </pic:spPr>
+                </pic:pic>
+              </a:graphicData>
+            </a:graphic>
+          </wp:inline>
+        </w:drawing>
+      </w:r>
+    </w:p>
+    <w:p>
+      <w:pPr>
+        <w:spacing w:after="0"/>
+      </w:pPr>
+    </w:p>
+    <w:p>
+      <w:pPr>
+        <w:spacing w:after="0"/>
+      </w:pPr>
+    </w:p>
+    <w:p>
+      <w:pPr>
+        <w:spacing w:after="0"/>
+      </w:pPr>
+    </w:p>
+    <w:p>
+      <w:pPr>
+        <w:spacing w:after="0"/>
+      </w:pPr>
+    </w:p>
+    <w:p>
+      <w:pPr>
+        <w:spacing w:after="0"/>
+      </w:pPr>
+    </w:p>
+    <w:p>
+      <w:pPr>
+        <w:spacing w:after="0"/>
+      </w:pPr>
+    </w:p>
+    <w:p>
+      <w:pPr>
+        <w:spacing w:after="0"/>
+      </w:pPr>
+    </w:p>
+    <w:p>
+      <w:pPr>
+        <w:spacing w:after="0"/>
+      </w:pPr>
+    </w:p>
+    <w:p>
+      <w:pPr>
+        <w:spacing w:after="0"/>
+      </w:pPr>
+    </w:p>
+    <w:p>
+      <w:pPr>
+        <w:spacing w:after="0"/>
+      </w:pPr>
+    </w:p>
+    <w:p>
+      <w:pPr>
+        <w:spacing w:after="0"/>
+      </w:pPr>
+    </w:p>
+    <w:p>
+      <w:pPr>
+        <w:spacing w:after="0"/>
+      </w:pPr>
+    </w:p>
+    <w:p>
+      <w:pPr>
+        <w:spacing w:after="0"/>
+      </w:pPr>
+    </w:p>
+    <w:p>
+      <w:pPr>
+        <w:spacing w:after="0"/>
+      </w:pPr>
+    </w:p>
+    <w:p>
+      <w:pPr>
+        <w:spacing w:after="0"/>
+      </w:pPr>
+    </w:p>
+    <w:p>
+      <w:pPr>
+        <w:spacing w:after="0"/>
+      </w:pPr>
+    </w:p>
+    <w:p>
+      <w:pPr>
+        <w:spacing w:after="0"/>
+      </w:pPr>
+    </w:p>
+    <w:p>
+      <w:pPr>
+        <w:spacing w:after="0"/>
+      </w:pPr>
+    </w:p>
+    <w:p>
+      <w:pPr>
+        <w:spacing w:after="0"/>
+      </w:pPr>
+    </w:p>
+    <w:p>
+      <w:pPr>
+        <w:spacing w:after="0"/>
+      </w:pPr>
+    </w:p>
+    <w:p>
+      <w:pPr>
+        <w:spacing w:after="0"/>
+      </w:pPr>
+    </w:p>
+    <w:p>
+      <w:pPr>
+        <w:spacing w:after="0"/>
+      </w:pPr>
+    </w:p>
+    <w:p>
+      <w:pPr>
+        <w:spacing w:after="0"/>
+      </w:pPr>
+    </w:p>
+    <w:p>
+      <w:pPr>
+        <w:spacing w:after="0"/>
+      </w:pPr>
+    </w:p>
+    <w:p>
+      <w:pPr>
+        <w:spacing w:after="0"/>
+      </w:pPr>
+    </w:p>
+    <w:p>
+      <w:pPr>
+        <w:spacing w:after="0"/>
+      </w:pPr>
+    </w:p>
+    <w:p>
+      <w:pPr>
+        <w:spacing w:after="0"/>
+      </w:pPr>
+      <w:r>
+        <w:lastRenderedPageBreak/>
+        <w:t>Результат программы</w:t>
+      </w:r>
+    </w:p>
+    <w:p>
+      <w:pPr>
+        <w:spacing w:after="0"/>
         <w:rPr>
           <w:lang w:val="en-US"/>
         </w:rPr>
-        <w:t>3</w:t>
-      </w:r>
-    </w:p>
-    <w:p>
-      <w:pPr>
-        <w:spacing w:after="0"/>
-      </w:pPr>
-      <w:r>
-        <w:t>Условие</w:t>
-      </w:r>
-    </w:p>
-    <w:p>
-      <w:pPr>
-        <w:spacing w:after="0"/>
-      </w:pPr>
-      <w:r>
-        <w:t xml:space="preserve">Решить задачи, используя класс </w:t>
-      </w:r>
-      <w:proofErr w:type="spellStart"/>
-      <w:r>
-        <w:t>ArrayList</w:t>
-      </w:r>
-      <w:proofErr w:type="spellEnd"/>
-      <w:r>
-        <w:t>.</w:t>
-      </w:r>
-      <w:r>
-        <w:t xml:space="preserve"> </w:t>
-      </w:r>
-      <w:r>
-        <w:t>Во всех задачах данного пункта подразумевается, что исходная информация хранится в</w:t>
-      </w:r>
-      <w:r>
-        <w:t xml:space="preserve"> </w:t>
-      </w:r>
-      <w:r>
-        <w:t>текстовом файле input.txt, каждая строка которого содержит полную информацию о</w:t>
-      </w:r>
-      <w:r>
-        <w:t xml:space="preserve"> </w:t>
-      </w:r>
-      <w:r>
-        <w:t>некотором объекте, результирующая информация должна быть записана в файл output.txt.</w:t>
-      </w:r>
-    </w:p>
-    <w:p>
-      <w:pPr>
-        <w:spacing w:after="0"/>
-      </w:pPr>
-      <w:r>
-        <w:t xml:space="preserve">Для хранения данных внутри программы использовать класс </w:t>
-      </w:r>
-      <w:proofErr w:type="spellStart"/>
-      <w:r>
-        <w:t>ArrayList</w:t>
-      </w:r>
-      <w:proofErr w:type="spellEnd"/>
-      <w:r>
-        <w:t>. Непосредственно</w:t>
-      </w:r>
-      <w:r>
-        <w:t xml:space="preserve"> </w:t>
-      </w:r>
-      <w:r>
-        <w:t>для</w:t>
-      </w:r>
-      <w:r>
-        <w:t xml:space="preserve"> </w:t>
-      </w:r>
-      <w:r>
-        <w:t>хранения информации об одном объекте использовать структуру. Реализовать метод</w:t>
-      </w:r>
-      <w:r>
-        <w:t xml:space="preserve"> </w:t>
-      </w:r>
-      <w:r>
-        <w:t xml:space="preserve">CompareTo интерфейса </w:t>
-      </w:r>
-      <w:proofErr w:type="spellStart"/>
-      <w:r>
-        <w:t>IComparable</w:t>
-      </w:r>
-      <w:proofErr w:type="spellEnd"/>
-      <w:r>
-        <w:t xml:space="preserve">, перегрузить метод </w:t>
-      </w:r>
-      <w:proofErr w:type="spellStart"/>
-      <w:r>
-        <w:t>ToString</w:t>
-      </w:r>
-      <w:proofErr w:type="spellEnd"/>
-      <w:r>
-        <w:t xml:space="preserve"> базового класса </w:t>
-      </w:r>
-      <w:proofErr w:type="spellStart"/>
-      <w:r>
-        <w:t>object</w:t>
-      </w:r>
-      <w:proofErr w:type="spellEnd"/>
-      <w:r>
-        <w:t xml:space="preserve"> и</w:t>
-      </w:r>
-      <w:r>
-        <w:t xml:space="preserve"> </w:t>
-      </w:r>
-      <w:r>
-        <w:t>необходимые операции отношения, поля данных и дополнительные методы продумать</w:t>
-      </w:r>
-      <w:r>
-        <w:t xml:space="preserve"> </w:t>
-      </w:r>
-      <w:r>
-        <w:t>самостоятельно.</w:t>
-      </w:r>
-    </w:p>
-    <w:p>
-      <w:pPr>
-        <w:spacing w:after="0"/>
-      </w:pPr>
-      <w:r>
-        <w:t>На основе данных входного файла составить список сотрудников учреждения, включив</w:t>
-      </w:r>
-      <w:r>
-        <w:t xml:space="preserve"> </w:t>
-      </w:r>
-      <w:r>
-        <w:t>следующие данные: ФИО, год принятия на работу, должность, зарплата, рабочий стаж.</w:t>
-      </w:r>
-      <w:r>
-        <w:t xml:space="preserve"> </w:t>
-      </w:r>
-      <w:proofErr w:type="spellStart"/>
-      <w:r>
-        <w:t>т</w:t>
-      </w:r>
-      <w:r>
-        <w:t>Вывести</w:t>
-      </w:r>
-      <w:proofErr w:type="spellEnd"/>
-      <w:r>
-        <w:t xml:space="preserve"> в новый файл информацию о сотрудниках, имеющих зарплату ниже определенного</w:t>
-      </w:r>
-      <w:r>
-        <w:t xml:space="preserve"> </w:t>
-      </w:r>
-      <w:r>
-        <w:t>уровня, отсортировав их по рабочему стажу.</w:t>
-      </w:r>
-    </w:p>
-    <w:p>
-      <w:pPr>
-        <w:spacing w:after="0"/>
-      </w:pPr>
-      <w:r>
-        <w:t>Код программы</w:t>
-      </w:r>
-    </w:p>
-    <w:p>
-      <w:pPr>
-        <w:spacing w:after="0"/>
-      </w:pPr>
-    </w:p>
-    <w:p>
-      <w:pPr>
-        <w:spacing w:after="0"/>
-      </w:pPr>
-      <w:r>
-        <w:t>Результат программы</w:t>
-      </w:r>
-    </w:p>
-    <w:p>
-      <w:pPr>
-        <w:spacing w:after="0"/>
-      </w:pPr>
+      </w:pPr>
+      <w:r>
+        <w:rPr>
+          <w:noProof/>
+        </w:rPr>
+        <w:drawing>
+          <wp:inline distT="0" distB="0" distL="0" distR="0" wp14:anchorId="4C4BBC34" wp14:editId="2D9991D3">
+            <wp:extent cx="2854519" cy="5266359"/>
+            <wp:effectExtent l="0" t="0" r="3175" b="0"/>
+            <wp:docPr id="7" name="Рисунок 7"/>
+            <wp:cNvGraphicFramePr>
+              <a:graphicFrameLocks xmlns:a="http://schemas.openxmlformats.org/drawingml/2006/main" noChangeAspect="1"/>
+            </wp:cNvGraphicFramePr>
+            <a:graphic xmlns:a="http://schemas.openxmlformats.org/drawingml/2006/main">
+              <a:graphicData uri="http://schemas.openxmlformats.org/drawingml/2006/picture">
+                <pic:pic xmlns:pic="http://schemas.openxmlformats.org/drawingml/2006/picture">
+                  <pic:nvPicPr>
+                    <pic:cNvPr id="1" name=""/>
+                    <pic:cNvPicPr/>
+                  </pic:nvPicPr>
+                  <pic:blipFill>
+                    <a:blip r:embed="rId21"/>
+                    <a:stretch>
+                      <a:fillRect/>
+                    </a:stretch>
+                  </pic:blipFill>
+                  <pic:spPr>
+                    <a:xfrm>
+                      <a:off x="0" y="0"/>
+                      <a:ext cx="2856032" cy="5269151"/>
+                    </a:xfrm>
+                    <a:prstGeom prst="rect">
+                      <a:avLst/>
+                    </a:prstGeom>
+                  </pic:spPr>
+                </pic:pic>
+              </a:graphicData>
+            </a:graphic>
+          </wp:inline>
+        </w:drawing>
+      </w:r>
+    </w:p>
+    <w:p>
+      <w:pPr>
+        <w:spacing w:after="0"/>
+        <w:rPr>
+          <w:lang w:val="en-US"/>
+        </w:rPr>
+      </w:pPr>
+      <w:r>
+        <w:rPr>
+          <w:noProof/>
+        </w:rPr>
+        <w:lastRenderedPageBreak/>
+        <w:drawing>
+          <wp:inline distT="0" distB="0" distL="0" distR="0" wp14:anchorId="00F1852F" wp14:editId="72A1AEFA">
+            <wp:extent cx="3849096" cy="5542059"/>
+            <wp:effectExtent l="0" t="0" r="0" b="1905"/>
+            <wp:docPr id="10" name="Рисунок 10"/>
+            <wp:cNvGraphicFramePr>
+              <a:graphicFrameLocks xmlns:a="http://schemas.openxmlformats.org/drawingml/2006/main" noChangeAspect="1"/>
+            </wp:cNvGraphicFramePr>
+            <a:graphic xmlns:a="http://schemas.openxmlformats.org/drawingml/2006/main">
+              <a:graphicData uri="http://schemas.openxmlformats.org/drawingml/2006/picture">
+                <pic:pic xmlns:pic="http://schemas.openxmlformats.org/drawingml/2006/picture">
+                  <pic:nvPicPr>
+                    <pic:cNvPr id="1" name=""/>
+                    <pic:cNvPicPr/>
+                  </pic:nvPicPr>
+                  <pic:blipFill>
+                    <a:blip r:embed="rId22"/>
+                    <a:stretch>
+                      <a:fillRect/>
+                    </a:stretch>
+                  </pic:blipFill>
+                  <pic:spPr>
+                    <a:xfrm>
+                      <a:off x="0" y="0"/>
+                      <a:ext cx="3849925" cy="5543253"/>
+                    </a:xfrm>
+                    <a:prstGeom prst="rect">
+                      <a:avLst/>
+                    </a:prstGeom>
+                  </pic:spPr>
+                </pic:pic>
+              </a:graphicData>
+            </a:graphic>
+          </wp:inline>
+        </w:drawing>
+      </w:r>
+    </w:p>
+    <w:p>
+      <w:pPr>
+        <w:spacing w:after="0"/>
+        <w:rPr>
+          <w:lang w:val="en-US"/>
+        </w:rPr>
+      </w:pPr>
+      <w:r>
+        <w:rPr>
+          <w:noProof/>
+        </w:rPr>
+        <w:lastRenderedPageBreak/>
+        <w:drawing>
+          <wp:inline distT="0" distB="0" distL="0" distR="0" wp14:anchorId="6DDCEEB0" wp14:editId="2168D0F3">
+            <wp:extent cx="5524677" cy="5910718"/>
+            <wp:effectExtent l="0" t="0" r="0" b="0"/>
+            <wp:docPr id="11" name="Рисунок 11"/>
+            <wp:cNvGraphicFramePr>
+              <a:graphicFrameLocks xmlns:a="http://schemas.openxmlformats.org/drawingml/2006/main" noChangeAspect="1"/>
+            </wp:cNvGraphicFramePr>
+            <a:graphic xmlns:a="http://schemas.openxmlformats.org/drawingml/2006/main">
+              <a:graphicData uri="http://schemas.openxmlformats.org/drawingml/2006/picture">
+                <pic:pic xmlns:pic="http://schemas.openxmlformats.org/drawingml/2006/picture">
+                  <pic:nvPicPr>
+                    <pic:cNvPr id="1" name=""/>
+                    <pic:cNvPicPr/>
+                  </pic:nvPicPr>
+                  <pic:blipFill>
+                    <a:blip r:embed="rId23"/>
+                    <a:stretch>
+                      <a:fillRect/>
+                    </a:stretch>
+                  </pic:blipFill>
+                  <pic:spPr>
+                    <a:xfrm>
+                      <a:off x="0" y="0"/>
+                      <a:ext cx="5526043" cy="5912179"/>
+                    </a:xfrm>
+                    <a:prstGeom prst="rect">
+                      <a:avLst/>
+                    </a:prstGeom>
+                  </pic:spPr>
+                </pic:pic>
+              </a:graphicData>
+            </a:graphic>
+          </wp:inline>
+        </w:drawing>
+      </w:r>
     </w:p>
     <w:sectPr>
       <w:pgSz w:w="11906" w:h="16838"/>
